--- a/titanic ana.docx
+++ b/titanic ana.docx
@@ -3,15 +3,20 @@
 <w:document xmlns:wpc="http://schemas.microsoft.com/office/word/2010/wordprocessingCanvas" xmlns:cx="http://schemas.microsoft.com/office/drawing/2014/chartex" xmlns:cx1="http://schemas.microsoft.com/office/drawing/2015/9/8/chartex" xmlns:cx2="http://schemas.microsoft.com/office/drawing/2015/10/21/chartex" xmlns:cx3="http://schemas.microsoft.com/office/drawing/2016/5/9/chartex" xmlns:cx4="http://schemas.microsoft.com/office/drawing/2016/5/10/chartex" xmlns:cx5="http://schemas.microsoft.com/office/drawing/2016/5/11/chartex" xmlns:cx6="http://schemas.microsoft.com/office/drawing/2016/5/12/chartex" xmlns:cx7="http://schemas.microsoft.com/office/drawing/2016/5/13/chartex" xmlns:cx8="http://schemas.microsoft.com/office/drawing/2016/5/14/chartex" xmlns:mc="http://schemas.openxmlformats.org/markup-compatibility/2006" xmlns:aink="http://schemas.microsoft.com/office/drawing/2016/ink" xmlns:am3d="http://schemas.microsoft.com/office/drawing/2017/model3d" xmlns:o="urn:schemas-microsoft-com:office:office" xmlns:oel="http://schemas.microsoft.com/office/2019/extlst" xmlns:r="http://schemas.openxmlformats.org/officeDocument/2006/relationships" xmlns:m="http://schemas.openxmlformats.org/officeDocument/2006/math" xmlns:v="urn:schemas-microsoft-com:vml" xmlns:wp14="http://schemas.microsoft.com/office/word/2010/wordprocessingDrawing" xmlns:wp="http://schemas.openxmlformats.org/drawingml/2006/wordprocessingDrawing" xmlns:w10="urn:schemas-microsoft-com:office:word" xmlns:w="http://schemas.openxmlformats.org/wordprocessingml/2006/main" xmlns:w14="http://schemas.microsoft.com/office/word/2010/wordml" xmlns:w15="http://schemas.microsoft.com/office/word/2012/wordml" xmlns:w16cex="http://schemas.microsoft.com/office/word/2018/wordml/cex" xmlns:w16cid="http://schemas.microsoft.com/office/word/2016/wordml/cid" xmlns:w16="http://schemas.microsoft.com/office/word/2018/wordml" xmlns:w16du="http://schemas.microsoft.com/office/word/2023/wordml/word16du" xmlns:w16sdtdh="http://schemas.microsoft.com/office/word/2020/wordml/sdtdatahash" xmlns:w16sdtfl="http://schemas.microsoft.com/office/word/2024/wordml/sdtformatlock" xmlns:w16se="http://schemas.microsoft.com/office/word/2015/wordml/symex" xmlns:wpg="http://schemas.microsoft.com/office/word/2010/wordprocessingGroup" xmlns:wpi="http://schemas.microsoft.com/office/word/2010/wordprocessingInk" xmlns:wne="http://schemas.microsoft.com/office/word/2006/wordml" xmlns:wps="http://schemas.microsoft.com/office/word/2010/wordprocessingShape" mc:Ignorable="w14 w15 w16se w16cid w16 w16cex w16sdtdh w16sdtfl w16du wp14">
   <w:body>
     <w:p>
+      <w:pPr>
+        <w:rPr>
+          <w:rFonts w:hint="eastAsia"/>
+        </w:rPr>
+      </w:pPr>
       <w:r>
         <w:rPr>
           <w:noProof/>
         </w:rPr>
         <w:drawing>
-          <wp:inline distT="0" distB="0" distL="0" distR="0" wp14:anchorId="7B3E3CF7" wp14:editId="4F707F68">
+          <wp:inline distT="0" distB="0" distL="0" distR="0" wp14:anchorId="0017F441" wp14:editId="7ED43A75">
             <wp:extent cx="5274310" cy="3625850"/>
             <wp:effectExtent l="0" t="0" r="2540" b="0"/>
-            <wp:docPr id="1018658000" name="图片 1"/>
+            <wp:docPr id="1875162168" name="图片 4"/>
             <wp:cNvGraphicFramePr>
               <a:graphicFrameLocks xmlns:a="http://schemas.openxmlformats.org/drawingml/2006/main" noChangeAspect="1"/>
             </wp:cNvGraphicFramePr>
@@ -19,7 +24,7 @@
               <a:graphicData uri="http://schemas.openxmlformats.org/drawingml/2006/picture">
                 <pic:pic xmlns:pic="http://schemas.openxmlformats.org/drawingml/2006/picture">
                   <pic:nvPicPr>
-                    <pic:cNvPr id="0" name="Picture 1"/>
+                    <pic:cNvPr id="0" name="Picture 4"/>
                     <pic:cNvPicPr>
                       <a:picLocks noChangeAspect="1" noChangeArrowheads="1"/>
                     </pic:cNvPicPr>
@@ -57,27 +62,72 @@
         </w:drawing>
       </w:r>
     </w:p>
-    <w:p/>
     <w:p>
-      <w:r>
-        <w:rPr>
-          <w:rFonts w:hint="eastAsia"/>
-        </w:rPr>
-        <w:t>左图为性别对生还率的影响，右图为</w:t>
-      </w:r>
-      <w:proofErr w:type="gramStart"/>
-      <w:r>
-        <w:rPr>
-          <w:rFonts w:hint="eastAsia"/>
-        </w:rPr>
-        <w:t>仓位</w:t>
-      </w:r>
-      <w:proofErr w:type="gramEnd"/>
-      <w:r>
-        <w:rPr>
-          <w:rFonts w:hint="eastAsia"/>
-        </w:rPr>
-        <w:t>等级对生还率的影响。</w:t>
+      <w:pPr>
+        <w:rPr>
+          <w:rFonts w:hint="eastAsia"/>
+        </w:rPr>
+      </w:pPr>
+    </w:p>
+    <w:p>
+      <w:r>
+        <w:rPr>
+          <w:rFonts w:hint="eastAsia"/>
+        </w:rPr>
+        <w:t>图1</w:t>
+      </w:r>
+      <w:r>
+        <w:rPr>
+          <w:rFonts w:hint="eastAsia"/>
+        </w:rPr>
+        <w:t>性别对生还率的影响</w:t>
+      </w:r>
+    </w:p>
+    <w:p>
+      <w:r>
+        <w:rPr>
+          <w:rFonts w:hint="eastAsia"/>
+        </w:rPr>
+        <w:t>图2</w:t>
+      </w:r>
+      <w:r>
+        <w:rPr>
+          <w:rFonts w:hint="eastAsia"/>
+        </w:rPr>
+        <w:t>舱位</w:t>
+      </w:r>
+      <w:r>
+        <w:rPr>
+          <w:rFonts w:hint="eastAsia"/>
+        </w:rPr>
+        <w:t>等级对生还率的影响</w:t>
+      </w:r>
+    </w:p>
+    <w:p>
+      <w:r>
+        <w:rPr>
+          <w:rFonts w:hint="eastAsia"/>
+        </w:rPr>
+        <w:t>图3</w:t>
+      </w:r>
+      <w:r>
+        <w:rPr>
+          <w:rFonts w:hint="eastAsia"/>
+        </w:rPr>
+        <w:t>不同年龄段的存活人数</w:t>
+      </w:r>
+    </w:p>
+    <w:p>
+      <w:pPr>
+        <w:rPr>
+          <w:rFonts w:hint="eastAsia"/>
+        </w:rPr>
+      </w:pPr>
+      <w:r>
+        <w:rPr>
+          <w:rFonts w:hint="eastAsia"/>
+        </w:rPr>
+        <w:t>图4不同年龄段的存活率</w:t>
       </w:r>
     </w:p>
     <w:p/>
@@ -86,21 +136,25 @@
         <w:rPr>
           <w:rFonts w:hint="eastAsia"/>
         </w:rPr>
-        <w:t>分析模型：女性生还率为75%左右，明显高于男性；</w:t>
-      </w:r>
-      <w:proofErr w:type="gramStart"/>
-      <w:r>
-        <w:rPr>
-          <w:rFonts w:hint="eastAsia"/>
-        </w:rPr>
-        <w:t>仓位</w:t>
-      </w:r>
-      <w:proofErr w:type="gramEnd"/>
-      <w:r>
-        <w:rPr>
-          <w:rFonts w:hint="eastAsia"/>
-        </w:rPr>
-        <w:t>等级越高生还可能性越高，一等舱存活率为46.8%，二等舱为35.2%，三等舱18.0%。</w:t>
+        <w:t>初步分析模型</w:t>
+      </w:r>
+      <w:r>
+        <w:rPr>
+          <w:rFonts w:hint="eastAsia"/>
+        </w:rPr>
+        <w:t>。</w:t>
+      </w:r>
+      <w:r>
+        <w:rPr>
+          <w:rFonts w:hint="eastAsia"/>
+        </w:rPr>
+        <w:t>女性的存活率显著高于男性，高等级舱位的存活率远高于低等级的舱位，按年龄段分析19-30岁区间存活人数最高而存活率</w:t>
+      </w:r>
+      <w:r>
+        <w:rPr>
+          <w:rFonts w:hint="eastAsia"/>
+        </w:rPr>
+        <w:t>排名却在最后，存活率最高的年龄区间在0-18岁区间。</w:t>
       </w:r>
     </w:p>
     <w:p/>
@@ -109,7 +163,21 @@
         <w:rPr>
           <w:rFonts w:hint="eastAsia"/>
         </w:rPr>
-        <w:t>原因分析：考虑救生原则，灾难发生时生存设施有限，所以被救助有优先级，女性大于男性，而危机发生时普遍男性会更多的参与救援队伍，所以生存率远低于女生；而舱位等级方面，舱位等级越高所包含的救援设备越完善，接受的应急服务越齐全，所以等级越高存活率越高。</w:t>
+        <w:t>原因分析。在发生灾难后，救援会在短时间内被组织起来，救援顺序是女性优于男性的，所以女性存活要高于男性；一等舱的存活率如此之高，可能是一等舱的应急措施更加到位，也可能是有额外的应急服务，也可能是一等</w:t>
+      </w:r>
+      <w:proofErr w:type="gramStart"/>
+      <w:r>
+        <w:rPr>
+          <w:rFonts w:hint="eastAsia"/>
+        </w:rPr>
+        <w:t>舱普遍</w:t>
+      </w:r>
+      <w:proofErr w:type="gramEnd"/>
+      <w:r>
+        <w:rPr>
+          <w:rFonts w:hint="eastAsia"/>
+        </w:rPr>
+        <w:t>的位置更加便于逃生；存活人数上19-30岁人数最多，一方面结合第四个模型是因为19-30岁区间人数最多，另一方面这一区间的人群身体素质最好，在逃生方面有优势；在年龄统计中0-18岁的存活率最高，这一部分人群是被保护的人群，有优先被救援的权利，在灾难发生时父母也会保护子女，与之相对的19-30的存活率反而不是这么高，而高于60岁人群因为身体不便，所以存活率最低。分析中存在猜测，所以需要更多数据来验证。</w:t>
       </w:r>
     </w:p>
     <w:p/>
@@ -123,7 +191,13 @@
         <w:rPr>
           <w:rFonts w:hint="eastAsia"/>
         </w:rPr>
-        <w:t>生存对策：性别原因属于猜测，需要分析其他数据；只能从舱位等级入手，最好购买一等舱。</w:t>
+        <w:t>最后，在游轮上如何尽可能提高存活率呢？在所有</w:t>
+      </w:r>
+      <w:r>
+        <w:rPr>
+          <w:rFonts w:hint="eastAsia"/>
+        </w:rPr>
+        <w:t>分析因素中，只有舱位等级可控，所以尽量选择高舱位等级的船票。</w:t>
       </w:r>
     </w:p>
     <w:sectPr>
@@ -738,7 +812,6 @@
   <w:style w:type="character" w:default="1" w:styleId="a0">
     <w:name w:val="Default Paragraph Font"/>
     <w:uiPriority w:val="1"/>
-    <w:semiHidden/>
     <w:unhideWhenUsed/>
   </w:style>
   <w:style w:type="table" w:default="1" w:styleId="a1">
